--- a/kurzy, atd/cisco kurzy/introduction to cybersecurity FINISHED/4.1.docx
+++ b/kurzy, atd/cisco kurzy/introduction to cybersecurity FINISHED/4.1.docx
@@ -5,10 +5,13 @@
     <w:p>
       <w:pPr>
         <w:jc w:val="center"/>
+        <w:rPr>
+          <w:highlight w:val="magenta"/>
+        </w:rPr>
       </w:pPr>
       <w:r>
         <w:rPr>
-          <w:highlight w:val="darkRed"/>
+          <w:highlight w:val="magenta"/>
         </w:rPr>
         <w:t>Cybersecurity devices and technologies</w:t>
       </w:r>
@@ -92,8 +95,16 @@
         <w:rPr>
           <w:b/>
           <w:bCs/>
-        </w:rPr>
-        <w:t xml:space="preserve">basic traffic filtering capabilities, define which computers from a </w:t>
+          <w:highlight w:val="cyan"/>
+        </w:rPr>
+        <w:t>basic traffic filtering capabilities</w:t>
+      </w:r>
+      <w:r>
+        <w:rPr>
+          <w:b/>
+          <w:bCs/>
+        </w:rPr>
+        <w:t xml:space="preserve">, define which computers from a </w:t>
       </w:r>
       <w:r>
         <w:rPr>
@@ -177,12 +188,21 @@
           <w:b/>
           <w:bCs/>
         </w:rPr>
-        <w:t xml:space="preserve">look deeper into the network traffic itself and identify malicious behavior </w:t>
-      </w:r>
-      <w:r>
-        <w:rPr>
-          <w:b/>
-          <w:bCs/>
+        <w:t>look deeper into the network traffic itself and</w:t>
+      </w:r>
+      <w:r>
+        <w:rPr>
+          <w:b/>
+          <w:bCs/>
+          <w:highlight w:val="cyan"/>
+        </w:rPr>
+        <w:t xml:space="preserve"> identify malicious behavior </w:t>
+      </w:r>
+      <w:r>
+        <w:rPr>
+          <w:b/>
+          <w:bCs/>
+          <w:highlight w:val="cyan"/>
         </w:rPr>
         <w:br w:type="textWrapping"/>
       </w:r>
@@ -191,6 +211,7 @@
           <w:rFonts w:hint="default"/>
           <w:b/>
           <w:bCs/>
+          <w:highlight w:val="none"/>
           <w:lang w:val="en-US"/>
         </w:rPr>
         <w:tab/>
@@ -200,6 +221,7 @@
           <w:rFonts w:hint="default"/>
           <w:b/>
           <w:bCs/>
+          <w:highlight w:val="none"/>
           <w:lang w:val="en-US"/>
         </w:rPr>
         <w:tab/>
@@ -209,6 +231,7 @@
           <w:rFonts w:hint="default"/>
           <w:b/>
           <w:bCs/>
+          <w:highlight w:val="none"/>
           <w:lang w:val="en-US"/>
         </w:rPr>
         <w:tab/>
@@ -218,6 +241,7 @@
           <w:rFonts w:hint="default"/>
           <w:b/>
           <w:bCs/>
+          <w:highlight w:val="none"/>
           <w:lang w:val="en-US"/>
         </w:rPr>
         <w:t xml:space="preserve">  </w:t>
@@ -226,6 +250,7 @@
         <w:rPr>
           <w:b/>
           <w:bCs/>
+          <w:highlight w:val="cyan"/>
         </w:rPr>
         <w:t>that has to be blocked</w:t>
       </w:r>
@@ -305,14 +330,42 @@
         <w:tab/>
       </w:r>
       <w:r>
-        <w:t xml:space="preserve">- IPS systems </w:t>
-      </w:r>
-      <w:r>
-        <w:rPr>
-          <w:b/>
-          <w:bCs/>
-        </w:rPr>
-        <w:t xml:space="preserve">use a set of traffic signatures that match and block malicious </w:t>
+        <w:t xml:space="preserve">- </w:t>
+      </w:r>
+      <w:r>
+        <w:rPr>
+          <w:b/>
+          <w:bCs/>
+          <w:i/>
+          <w:iCs/>
+          <w:u w:val="single"/>
+        </w:rPr>
+        <w:t xml:space="preserve">IPS </w:t>
+      </w:r>
+      <w:r>
+        <w:t xml:space="preserve">systems </w:t>
+      </w:r>
+      <w:r>
+        <w:rPr>
+          <w:b/>
+          <w:bCs/>
+        </w:rPr>
+        <w:t xml:space="preserve">use a </w:t>
+      </w:r>
+      <w:r>
+        <w:rPr>
+          <w:b/>
+          <w:bCs/>
+          <w:highlight w:val="cyan"/>
+        </w:rPr>
+        <w:t>set of traffic signatures that match and block malicious</w:t>
+      </w:r>
+      <w:r>
+        <w:rPr>
+          <w:b/>
+          <w:bCs/>
+        </w:rPr>
+        <w:t xml:space="preserve"> </w:t>
       </w:r>
       <w:r>
         <w:rPr>
@@ -355,597 +408,810 @@
           <w:bCs/>
           <w:lang w:val="en-US"/>
         </w:rPr>
+        <w:t xml:space="preserve">  </w:t>
+      </w:r>
+      <w:r>
+        <w:rPr>
+          <w:rFonts w:hint="default"/>
+          <w:b/>
+          <w:bCs/>
+          <w:highlight w:val="cyan"/>
+          <w:lang w:val="en-US"/>
+        </w:rPr>
+        <w:t xml:space="preserve"> </w:t>
+      </w:r>
+      <w:r>
+        <w:rPr>
+          <w:b/>
+          <w:bCs/>
+          <w:highlight w:val="cyan"/>
+        </w:rPr>
+        <w:t>traffic and attacks</w:t>
+      </w:r>
+    </w:p>
+    <w:p>
+      <w:r>
+        <w:t xml:space="preserve"> </w:t>
+      </w:r>
+      <w:r>
+        <w:tab/>
+      </w:r>
+      <w:r>
+        <w:tab/>
+      </w:r>
+      <w:r>
+        <w:rPr>
+          <w:highlight w:val="yellow"/>
+        </w:rPr>
+        <w:t>VIRTUAL PRIVATE NETWORKS</w:t>
+      </w:r>
+      <w:r>
+        <w:br w:type="textWrapping"/>
+      </w:r>
+      <w:r>
+        <w:t xml:space="preserve"> </w:t>
+      </w:r>
+      <w:r>
+        <w:tab/>
+      </w:r>
+      <w:r>
+        <w:tab/>
+      </w:r>
+      <w:r>
+        <w:tab/>
+      </w:r>
+      <w:r>
+        <w:t xml:space="preserve">- </w:t>
+      </w:r>
+      <w:r>
+        <w:rPr>
+          <w:b/>
+          <w:bCs/>
+        </w:rPr>
+        <w:t xml:space="preserve">VPN </w:t>
+      </w:r>
+      <w:r>
+        <w:t xml:space="preserve">let remote employees use a </w:t>
+      </w:r>
+      <w:r>
+        <w:rPr>
+          <w:b/>
+          <w:bCs/>
+          <w:highlight w:val="cyan"/>
+        </w:rPr>
+        <w:t>secure encrypted tunnel</w:t>
+      </w:r>
+      <w:r>
+        <w:t xml:space="preserve"> from their mobile </w:t>
+      </w:r>
+      <w:r>
+        <w:br w:type="textWrapping"/>
+      </w:r>
+      <w:r>
+        <w:t xml:space="preserve"> </w:t>
+      </w:r>
+      <w:r>
+        <w:tab/>
+      </w:r>
+      <w:r>
+        <w:tab/>
+      </w:r>
+      <w:r>
+        <w:tab/>
+      </w:r>
+      <w:r>
+        <w:t xml:space="preserve">  computer and security connect back to the organizations network</w:t>
+      </w:r>
+    </w:p>
+    <w:p>
+      <w:r>
+        <w:t xml:space="preserve"> </w:t>
+      </w:r>
+      <w:r>
+        <w:tab/>
+      </w:r>
+      <w:r>
+        <w:tab/>
+      </w:r>
+      <w:r>
+        <w:rPr>
+          <w:highlight w:val="yellow"/>
+        </w:rPr>
+        <w:t>ANTIMALWARE OR ANTI</w:t>
+      </w:r>
+      <w:r>
+        <w:rPr>
+          <w:rFonts w:hint="default"/>
+          <w:highlight w:val="yellow"/>
+          <w:lang w:val="en-US"/>
+        </w:rPr>
+        <w:t>V</w:t>
+      </w:r>
+      <w:r>
+        <w:rPr>
+          <w:highlight w:val="yellow"/>
+        </w:rPr>
+        <w:t>IRUS</w:t>
+      </w:r>
+      <w:r>
+        <w:br w:type="textWrapping"/>
+      </w:r>
+      <w:r>
+        <w:t xml:space="preserve"> </w:t>
+      </w:r>
+      <w:r>
+        <w:tab/>
+      </w:r>
+      <w:r>
+        <w:tab/>
+      </w:r>
+      <w:r>
+        <w:tab/>
+      </w:r>
+      <w:r>
+        <w:t xml:space="preserve">- these systems use </w:t>
+      </w:r>
+      <w:r>
+        <w:rPr>
+          <w:highlight w:val="cyan"/>
+        </w:rPr>
+        <w:t>signatures or behavioral analysis of applications to identify</w:t>
+      </w:r>
+      <w:r>
+        <w:t xml:space="preserve"> </w:t>
+      </w:r>
+      <w:r>
+        <w:br w:type="textWrapping"/>
+      </w:r>
+      <w:r>
+        <w:t xml:space="preserve"> </w:t>
+      </w:r>
+      <w:r>
+        <w:tab/>
+      </w:r>
+      <w:r>
+        <w:tab/>
+      </w:r>
+      <w:r>
+        <w:tab/>
+      </w:r>
+      <w:r>
+        <w:t xml:space="preserve">  </w:t>
+      </w:r>
+      <w:r>
+        <w:rPr>
+          <w:highlight w:val="cyan"/>
+        </w:rPr>
+        <w:t>and block malicious code from being executed</w:t>
+      </w:r>
+    </w:p>
+    <w:p>
+      <w:r>
+        <w:t xml:space="preserve"> </w:t>
+      </w:r>
+      <w:r>
+        <w:tab/>
+      </w:r>
+      <w:r>
+        <w:tab/>
+      </w:r>
+      <w:r>
+        <w:rPr>
+          <w:highlight w:val="yellow"/>
+        </w:rPr>
+        <w:t>OTHER SECURITY DEVICES</w:t>
+      </w:r>
+      <w:r>
+        <w:br w:type="textWrapping"/>
+      </w:r>
+      <w:r>
+        <w:t xml:space="preserve"> </w:t>
+      </w:r>
+      <w:r>
+        <w:tab/>
+      </w:r>
+      <w:r>
+        <w:tab/>
+      </w:r>
+      <w:r>
+        <w:tab/>
+      </w:r>
+      <w:r>
+        <w:t xml:space="preserve">- those can be web and email security appliances, decryption devices, client </w:t>
+      </w:r>
+      <w:r>
+        <w:br w:type="textWrapping"/>
+      </w:r>
+      <w:r>
+        <w:tab/>
+      </w:r>
+      <w:r>
+        <w:tab/>
+      </w:r>
+      <w:r>
+        <w:tab/>
+      </w:r>
+      <w:r>
+        <w:t xml:space="preserve">  access control servers and security management systems</w:t>
+      </w:r>
+    </w:p>
+    <w:p>
+      <w:r>
+        <w:rPr>
+          <w:highlight w:val="green"/>
+        </w:rPr>
+        <w:t>Firewalls</w:t>
+      </w:r>
+    </w:p>
+    <w:p>
+      <w:pPr>
+        <w:rPr>
+          <w:b/>
+          <w:bCs/>
+        </w:rPr>
+      </w:pPr>
+      <w:r>
+        <w:t xml:space="preserve"> </w:t>
+      </w:r>
+      <w:r>
+        <w:tab/>
+      </w:r>
+      <w:r>
+        <w:t xml:space="preserve">Is </w:t>
+      </w:r>
+      <w:r>
+        <w:rPr>
+          <w:b/>
+          <w:bCs/>
+        </w:rPr>
+        <w:t xml:space="preserve">designed to control or filter which communications are allowed in and which are allowed </w:t>
+      </w:r>
+      <w:r>
+        <w:rPr>
+          <w:b/>
+          <w:bCs/>
+        </w:rPr>
+        <w:br w:type="textWrapping"/>
+      </w:r>
+      <w:r>
+        <w:rPr>
+          <w:rFonts w:hint="default"/>
+          <w:b/>
+          <w:bCs/>
+          <w:lang w:val="en-US"/>
+        </w:rPr>
+        <w:tab/>
+      </w:r>
+      <w:r>
+        <w:rPr>
+          <w:rFonts w:hint="default"/>
+          <w:b/>
+          <w:bCs/>
+          <w:lang w:val="en-US"/>
+        </w:rPr>
+        <w:t xml:space="preserve">  </w:t>
+      </w:r>
+      <w:r>
+        <w:rPr>
+          <w:b/>
+          <w:bCs/>
+        </w:rPr>
+        <w:t>out of a device or network</w:t>
+      </w:r>
+    </w:p>
+    <w:p>
+      <w:r>
+        <w:t xml:space="preserve"> </w:t>
+      </w:r>
+      <w:r>
+        <w:tab/>
+      </w:r>
+      <w:r>
+        <w:t xml:space="preserve">It can be installed on a single computer with the purpose of protecting that one computer </w:t>
+      </w:r>
+      <w:r>
+        <w:br w:type="textWrapping"/>
+      </w:r>
+      <w:r>
+        <w:t xml:space="preserve"> </w:t>
+      </w:r>
+      <w:r>
+        <w:tab/>
+      </w:r>
+      <w:r>
+        <w:tab/>
+      </w:r>
+      <w:r>
+        <w:t xml:space="preserve">(host-based firewall) </w:t>
+      </w:r>
+      <w:r>
+        <w:br w:type="textWrapping"/>
+      </w:r>
+      <w:r>
+        <w:t xml:space="preserve"> </w:t>
+      </w:r>
+      <w:r>
+        <w:tab/>
+      </w:r>
+      <w:r>
+        <w:t>or it can be a standalone network device that protects an entire network and all the host devices</w:t>
+      </w:r>
+      <w:r>
+        <w:br w:type="textWrapping"/>
+      </w:r>
+      <w:r>
+        <w:t xml:space="preserve"> </w:t>
+      </w:r>
+      <w:r>
+        <w:tab/>
+      </w:r>
+      <w:r>
+        <w:tab/>
+      </w:r>
+      <w:r>
+        <w:t>(network-based firewall)</w:t>
+      </w:r>
+      <w:r>
+        <w:br w:type="textWrapping"/>
+      </w:r>
+      <w:r>
         <w:t xml:space="preserve">   </w:t>
       </w:r>
       <w:r>
         <w:rPr>
-          <w:b/>
-          <w:bCs/>
-        </w:rPr>
-        <w:t>traffic and attacks</w:t>
-      </w:r>
-    </w:p>
-    <w:p>
-      <w:r>
-        <w:t xml:space="preserve"> </w:t>
-      </w:r>
-      <w:r>
-        <w:tab/>
-      </w:r>
-      <w:r>
-        <w:tab/>
-      </w:r>
-      <w:r>
-        <w:rPr>
-          <w:highlight w:val="yellow"/>
-        </w:rPr>
-        <w:t>VIRTUAL PRIVATE NETWORKS</w:t>
-      </w:r>
-      <w:r>
-        <w:br w:type="textWrapping"/>
-      </w:r>
-      <w:r>
-        <w:t xml:space="preserve"> </w:t>
-      </w:r>
-      <w:r>
-        <w:tab/>
-      </w:r>
-      <w:r>
-        <w:tab/>
-      </w:r>
-      <w:r>
-        <w:tab/>
-      </w:r>
-      <w:r>
-        <w:t xml:space="preserve">- VPN let remote employees use a secure encrypted tunnel from their mobile </w:t>
-      </w:r>
-      <w:r>
-        <w:br w:type="textWrapping"/>
-      </w:r>
-      <w:r>
-        <w:t xml:space="preserve"> </w:t>
-      </w:r>
-      <w:r>
-        <w:tab/>
-      </w:r>
-      <w:r>
-        <w:tab/>
-      </w:r>
-      <w:r>
-        <w:tab/>
-      </w:r>
-      <w:r>
-        <w:t xml:space="preserve">  computer and security connect back to the organizations network</w:t>
-      </w:r>
-    </w:p>
-    <w:p>
-      <w:r>
-        <w:t xml:space="preserve"> </w:t>
-      </w:r>
-      <w:r>
-        <w:tab/>
-      </w:r>
-      <w:r>
-        <w:tab/>
-      </w:r>
-      <w:r>
-        <w:rPr>
-          <w:highlight w:val="yellow"/>
-        </w:rPr>
-        <w:t>ANTIMALWARE OR ANTI</w:t>
-      </w:r>
-      <w:r>
-        <w:rPr>
-          <w:rFonts w:hint="default"/>
-          <w:highlight w:val="yellow"/>
+          <w:highlight w:val="cyan"/>
+        </w:rPr>
+        <w:t>types:</w:t>
+      </w:r>
+      <w:r>
+        <w:br w:type="textWrapping"/>
+      </w:r>
+      <w:r>
+        <w:t xml:space="preserve"> </w:t>
+      </w:r>
+      <w:r>
+        <w:tab/>
+      </w:r>
+      <w:r>
+        <w:rPr>
+          <w:highlight w:val="yellow"/>
+        </w:rPr>
+        <w:t>network layer firewall</w:t>
+      </w:r>
+      <w:r>
+        <w:br w:type="textWrapping"/>
+      </w:r>
+      <w:r>
+        <w:t xml:space="preserve"> </w:t>
+      </w:r>
+      <w:r>
+        <w:tab/>
+      </w:r>
+      <w:r>
+        <w:tab/>
+      </w:r>
+      <w:r>
+        <w:t xml:space="preserve">- this </w:t>
+      </w:r>
+      <w:r>
+        <w:rPr>
+          <w:b/>
+          <w:bCs/>
+          <w:highlight w:val="none"/>
+        </w:rPr>
+        <w:t>filters communications based on source and destination IP</w:t>
+      </w:r>
+    </w:p>
+    <w:p>
+      <w:pPr>
+        <w:rPr>
+          <w:b/>
+          <w:bCs/>
+        </w:rPr>
+      </w:pPr>
+      <w:r>
+        <w:t xml:space="preserve"> </w:t>
+      </w:r>
+      <w:r>
+        <w:tab/>
+      </w:r>
+      <w:r>
+        <w:rPr>
+          <w:highlight w:val="yellow"/>
+        </w:rPr>
+        <w:t>transport layer firewall</w:t>
+      </w:r>
+      <w:r>
+        <w:br w:type="textWrapping"/>
+      </w:r>
+      <w:r>
+        <w:t xml:space="preserve"> </w:t>
+      </w:r>
+      <w:r>
+        <w:tab/>
+      </w:r>
+      <w:r>
+        <w:tab/>
+      </w:r>
+      <w:r>
+        <w:t>- filters communications</w:t>
+      </w:r>
+      <w:r>
+        <w:rPr>
+          <w:b/>
+          <w:bCs/>
+        </w:rPr>
+        <w:t xml:space="preserve"> based on source and destination data ports, as well as </w:t>
+      </w:r>
+      <w:r>
+        <w:rPr>
+          <w:b/>
+          <w:bCs/>
+        </w:rPr>
+        <w:br w:type="textWrapping"/>
+      </w:r>
+      <w:r>
+        <w:rPr>
+          <w:b/>
+          <w:bCs/>
+        </w:rPr>
+        <w:t xml:space="preserve"> </w:t>
+      </w:r>
+      <w:r>
+        <w:rPr>
+          <w:b/>
+          <w:bCs/>
+        </w:rPr>
+        <w:tab/>
+      </w:r>
+      <w:r>
+        <w:rPr>
+          <w:b/>
+          <w:bCs/>
+        </w:rPr>
+        <w:tab/>
+      </w:r>
+      <w:r>
+        <w:rPr>
+          <w:b/>
+          <w:bCs/>
+        </w:rPr>
+        <w:t xml:space="preserve">  connection state</w:t>
+      </w:r>
+    </w:p>
+    <w:p>
+      <w:r>
+        <w:t xml:space="preserve"> </w:t>
+      </w:r>
+      <w:r>
+        <w:tab/>
+      </w:r>
+      <w:r>
+        <w:rPr>
+          <w:highlight w:val="yellow"/>
+        </w:rPr>
+        <w:t>application layer firewall</w:t>
+      </w:r>
+      <w:r>
+        <w:br w:type="textWrapping"/>
+      </w:r>
+      <w:r>
+        <w:t xml:space="preserve"> </w:t>
+      </w:r>
+      <w:r>
+        <w:tab/>
+      </w:r>
+      <w:r>
+        <w:tab/>
+      </w:r>
+      <w:r>
+        <w:t xml:space="preserve">- filters communications </w:t>
+      </w:r>
+      <w:r>
+        <w:rPr>
+          <w:b/>
+          <w:bCs/>
+        </w:rPr>
+        <w:t>based on an application, program or service</w:t>
+      </w:r>
+    </w:p>
+    <w:p>
+      <w:pPr>
+        <w:rPr>
+          <w:b/>
+          <w:bCs/>
+        </w:rPr>
+      </w:pPr>
+      <w:r>
+        <w:t xml:space="preserve"> </w:t>
+      </w:r>
+      <w:r>
+        <w:tab/>
+      </w:r>
+      <w:r>
+        <w:rPr>
+          <w:highlight w:val="yellow"/>
+        </w:rPr>
+        <w:t>context aware layer firewall</w:t>
+      </w:r>
+      <w:r>
+        <w:br w:type="textWrapping"/>
+      </w:r>
+      <w:r>
+        <w:t xml:space="preserve"> </w:t>
+      </w:r>
+      <w:r>
+        <w:tab/>
+      </w:r>
+      <w:r>
+        <w:tab/>
+      </w:r>
+      <w:r>
+        <w:t>- filters communications</w:t>
+      </w:r>
+      <w:r>
+        <w:rPr>
+          <w:b/>
+          <w:bCs/>
+        </w:rPr>
+        <w:t xml:space="preserve"> based on the user, device, role, application type and threat </w:t>
+      </w:r>
+      <w:r>
+        <w:rPr>
+          <w:b/>
+          <w:bCs/>
+        </w:rPr>
+        <w:br w:type="textWrapping"/>
+      </w:r>
+      <w:r>
+        <w:rPr>
+          <w:b/>
+          <w:bCs/>
+        </w:rPr>
+        <w:t xml:space="preserve"> </w:t>
+      </w:r>
+      <w:r>
+        <w:rPr>
+          <w:b/>
+          <w:bCs/>
+        </w:rPr>
+        <w:tab/>
+      </w:r>
+      <w:r>
+        <w:rPr>
+          <w:b/>
+          <w:bCs/>
+        </w:rPr>
+        <w:tab/>
+      </w:r>
+      <w:r>
+        <w:rPr>
+          <w:b/>
+          <w:bCs/>
+        </w:rPr>
+        <w:t xml:space="preserve">  profile</w:t>
+      </w:r>
+    </w:p>
+    <w:p>
+      <w:pPr>
+        <w:rPr>
+          <w:b/>
+          <w:bCs/>
+        </w:rPr>
+      </w:pPr>
+      <w:r>
+        <w:t xml:space="preserve"> </w:t>
+      </w:r>
+      <w:r>
+        <w:tab/>
+      </w:r>
+      <w:r>
+        <w:rPr>
+          <w:highlight w:val="yellow"/>
+        </w:rPr>
+        <w:t>proxy server</w:t>
+      </w:r>
+      <w:r>
+        <w:br w:type="textWrapping"/>
+      </w:r>
+      <w:r>
+        <w:t xml:space="preserve"> </w:t>
+      </w:r>
+      <w:r>
+        <w:tab/>
+      </w:r>
+      <w:r>
+        <w:tab/>
+      </w:r>
+      <w:r>
+        <w:t xml:space="preserve">- </w:t>
+      </w:r>
+      <w:r>
+        <w:rPr>
+          <w:b/>
+          <w:bCs/>
+        </w:rPr>
+        <w:t>filters web content requests like URLs, domain names and media types</w:t>
+      </w:r>
+    </w:p>
+    <w:p>
+      <w:pPr>
+        <w:rPr>
+          <w:b/>
+          <w:bCs/>
+        </w:rPr>
+      </w:pPr>
+      <w:r>
+        <w:t xml:space="preserve"> </w:t>
+      </w:r>
+      <w:r>
+        <w:tab/>
+      </w:r>
+      <w:r>
+        <w:rPr>
+          <w:highlight w:val="yellow"/>
+        </w:rPr>
+        <w:t>reverse proxy server</w:t>
+      </w:r>
+      <w:r>
+        <w:br w:type="textWrapping"/>
+      </w:r>
+      <w:r>
+        <w:t xml:space="preserve"> </w:t>
+      </w:r>
+      <w:r>
+        <w:tab/>
+      </w:r>
+      <w:r>
+        <w:tab/>
+      </w:r>
+      <w:r>
+        <w:t xml:space="preserve">- placed in front of web servers, reverse proxy servers </w:t>
+      </w:r>
+      <w:r>
+        <w:rPr>
+          <w:b/>
+          <w:bCs/>
+        </w:rPr>
+        <w:t xml:space="preserve">protect, hide, offload and </w:t>
+      </w:r>
+      <w:r>
+        <w:rPr>
+          <w:b/>
+          <w:bCs/>
+        </w:rPr>
+        <w:br w:type="textWrapping"/>
+      </w:r>
+      <w:r>
+        <w:rPr>
+          <w:b/>
+          <w:bCs/>
+        </w:rPr>
+        <w:t xml:space="preserve"> </w:t>
+      </w:r>
+      <w:r>
+        <w:rPr>
+          <w:b/>
+          <w:bCs/>
+        </w:rPr>
+        <w:tab/>
+      </w:r>
+      <w:r>
+        <w:rPr>
+          <w:b/>
+          <w:bCs/>
+        </w:rPr>
+        <w:tab/>
+      </w:r>
+      <w:r>
+        <w:rPr>
+          <w:b/>
+          <w:bCs/>
+        </w:rPr>
+        <w:t xml:space="preserve">  distribute access to web servers</w:t>
+      </w:r>
+    </w:p>
+    <w:p>
+      <w:r>
+        <w:t xml:space="preserve"> </w:t>
+      </w:r>
+      <w:r>
+        <w:tab/>
+      </w:r>
+      <w:r>
+        <w:rPr>
+          <w:highlight w:val="yellow"/>
+        </w:rPr>
+        <w:t>network address translation (NAT) firewall</w:t>
+      </w:r>
+      <w:r>
+        <w:br w:type="textWrapping"/>
+      </w:r>
+      <w:r>
+        <w:t xml:space="preserve"> </w:t>
+      </w:r>
+      <w:r>
+        <w:tab/>
+      </w:r>
+      <w:r>
+        <w:tab/>
+      </w:r>
+      <w:r>
+        <w:t>-</w:t>
+      </w:r>
+      <w:r>
+        <w:rPr>
+          <w:b/>
+          <w:bCs/>
+        </w:rPr>
+        <w:t xml:space="preserve"> hides or masquerades the private </w:t>
+      </w:r>
+      <w:r>
+        <w:rPr>
+          <w:b/>
+          <w:bCs/>
           <w:lang w:val="en-US"/>
         </w:rPr>
-        <w:t>V</w:t>
-      </w:r>
-      <w:r>
-        <w:rPr>
-          <w:highlight w:val="yellow"/>
-        </w:rPr>
-        <w:t>IRUS</w:t>
-      </w:r>
-      <w:r>
-        <w:br w:type="textWrapping"/>
-      </w:r>
-      <w:r>
-        <w:t xml:space="preserve"> </w:t>
-      </w:r>
-      <w:r>
-        <w:tab/>
-      </w:r>
-      <w:r>
-        <w:tab/>
-      </w:r>
-      <w:r>
-        <w:tab/>
-      </w:r>
-      <w:r>
-        <w:t xml:space="preserve">- these systems use signatures or behavioral analysis of applications to identify </w:t>
-      </w:r>
-      <w:r>
-        <w:br w:type="textWrapping"/>
-      </w:r>
-      <w:r>
-        <w:t xml:space="preserve"> </w:t>
-      </w:r>
-      <w:r>
-        <w:tab/>
-      </w:r>
-      <w:r>
-        <w:tab/>
-      </w:r>
-      <w:r>
-        <w:tab/>
-      </w:r>
-      <w:r>
-        <w:t xml:space="preserve">  and block malicious code from being executed</w:t>
-      </w:r>
-    </w:p>
-    <w:p>
-      <w:r>
-        <w:t xml:space="preserve"> </w:t>
-      </w:r>
-      <w:r>
-        <w:tab/>
-      </w:r>
-      <w:r>
-        <w:tab/>
-      </w:r>
-      <w:r>
-        <w:rPr>
-          <w:highlight w:val="yellow"/>
-        </w:rPr>
-        <w:t>OTHER SECURITY DEVICES</w:t>
-      </w:r>
-      <w:r>
-        <w:br w:type="textWrapping"/>
-      </w:r>
-      <w:r>
-        <w:t xml:space="preserve"> </w:t>
-      </w:r>
-      <w:r>
-        <w:tab/>
-      </w:r>
-      <w:r>
-        <w:tab/>
-      </w:r>
-      <w:r>
-        <w:tab/>
-      </w:r>
-      <w:r>
-        <w:t xml:space="preserve">- those can be web and email security appliances, decryption devices, client </w:t>
-      </w:r>
-      <w:r>
-        <w:br w:type="textWrapping"/>
-      </w:r>
-      <w:r>
-        <w:tab/>
-      </w:r>
-      <w:r>
-        <w:tab/>
-      </w:r>
-      <w:r>
-        <w:tab/>
-      </w:r>
-      <w:r>
-        <w:t xml:space="preserve">  access control servers and security management systems</w:t>
-      </w:r>
-    </w:p>
-    <w:p>
-      <w:r>
-        <w:rPr>
+        <w:t>addressee</w:t>
+      </w:r>
+      <w:r>
+        <w:rPr>
+          <w:b/>
+          <w:bCs/>
+        </w:rPr>
+        <w:t xml:space="preserve"> of network hosts</w:t>
+      </w:r>
+    </w:p>
+    <w:p>
+      <w:r>
+        <w:t xml:space="preserve"> </w:t>
+      </w:r>
+      <w:r>
+        <w:tab/>
+      </w:r>
+      <w:r>
+        <w:rPr>
+          <w:highlight w:val="yellow"/>
+        </w:rPr>
+        <w:t>host-based firewall</w:t>
+      </w:r>
+      <w:r>
+        <w:br w:type="textWrapping"/>
+      </w:r>
+      <w:r>
+        <w:t xml:space="preserve"> </w:t>
+      </w:r>
+      <w:r>
+        <w:tab/>
+      </w:r>
+      <w:r>
+        <w:tab/>
+      </w:r>
+      <w:r>
+        <w:t xml:space="preserve">- </w:t>
+      </w:r>
+      <w:r>
+        <w:rPr>
+          <w:b/>
+          <w:bCs/>
+        </w:rPr>
+        <w:t>filters ports and system service calls on a single computer operating system</w:t>
+      </w:r>
+    </w:p>
+    <w:p>
+      <w:pPr>
+        <w:rPr>
+          <w:b/>
+          <w:bCs/>
           <w:highlight w:val="green"/>
         </w:rPr>
-        <w:t>Firewalls</w:t>
-      </w:r>
-      <w:bookmarkStart w:id="0" w:name="_GoBack"/>
-      <w:bookmarkEnd w:id="0"/>
-    </w:p>
-    <w:p>
-      <w:pPr>
-        <w:rPr>
-          <w:b/>
-          <w:bCs/>
-        </w:rPr>
       </w:pPr>
       <w:r>
-        <w:t xml:space="preserve"> </w:t>
-      </w:r>
-      <w:r>
-        <w:tab/>
-      </w:r>
-      <w:r>
-        <w:t xml:space="preserve">Is </w:t>
-      </w:r>
-      <w:r>
-        <w:rPr>
-          <w:b/>
-          <w:bCs/>
-        </w:rPr>
-        <w:t xml:space="preserve">designed to control or filter which communications are allowed in and which are allowed </w:t>
-      </w:r>
-      <w:r>
-        <w:rPr>
-          <w:b/>
-          <w:bCs/>
-        </w:rPr>
-        <w:br w:type="textWrapping"/>
-      </w:r>
-      <w:r>
-        <w:rPr>
-          <w:rFonts w:hint="default"/>
-          <w:b/>
-          <w:bCs/>
-          <w:lang w:val="en-US"/>
-        </w:rPr>
-        <w:tab/>
-      </w:r>
-      <w:r>
-        <w:rPr>
-          <w:rFonts w:hint="default"/>
-          <w:b/>
-          <w:bCs/>
-          <w:lang w:val="en-US"/>
-        </w:rPr>
-        <w:t xml:space="preserve">  </w:t>
-      </w:r>
-      <w:r>
-        <w:rPr>
-          <w:b/>
-          <w:bCs/>
-        </w:rPr>
-        <w:t>out of a device or network</w:t>
-      </w:r>
-    </w:p>
-    <w:p>
-      <w:r>
-        <w:t xml:space="preserve"> </w:t>
-      </w:r>
-      <w:r>
-        <w:tab/>
-      </w:r>
-      <w:r>
-        <w:t xml:space="preserve">It can be installed on a single computer with the purpose of protecting that one computer </w:t>
-      </w:r>
-      <w:r>
-        <w:br w:type="textWrapping"/>
-      </w:r>
-      <w:r>
-        <w:t xml:space="preserve"> </w:t>
-      </w:r>
-      <w:r>
-        <w:tab/>
-      </w:r>
-      <w:r>
-        <w:tab/>
-      </w:r>
-      <w:r>
-        <w:t xml:space="preserve">(host-based firewall) </w:t>
-      </w:r>
-      <w:r>
-        <w:br w:type="textWrapping"/>
-      </w:r>
-      <w:r>
-        <w:t xml:space="preserve"> </w:t>
-      </w:r>
-      <w:r>
-        <w:tab/>
-      </w:r>
-      <w:r>
-        <w:t>or it can be a standalone network device that protects an entire network and all the host devices</w:t>
-      </w:r>
-      <w:r>
-        <w:br w:type="textWrapping"/>
-      </w:r>
-      <w:r>
-        <w:t xml:space="preserve"> </w:t>
-      </w:r>
-      <w:r>
-        <w:tab/>
-      </w:r>
-      <w:r>
-        <w:tab/>
-      </w:r>
-      <w:r>
-        <w:t>(network-based firewall)</w:t>
-      </w:r>
-      <w:r>
-        <w:br w:type="textWrapping"/>
-      </w:r>
-      <w:r>
-        <w:t xml:space="preserve">   </w:t>
-      </w:r>
-      <w:r>
-        <w:rPr>
-          <w:highlight w:val="cyan"/>
-        </w:rPr>
-        <w:t>types:</w:t>
-      </w:r>
-      <w:r>
-        <w:br w:type="textWrapping"/>
-      </w:r>
-      <w:r>
-        <w:t xml:space="preserve"> </w:t>
-      </w:r>
-      <w:r>
-        <w:tab/>
-      </w:r>
-      <w:r>
-        <w:rPr>
-          <w:highlight w:val="yellow"/>
-        </w:rPr>
-        <w:t>network layer firewall</w:t>
-      </w:r>
-      <w:r>
-        <w:br w:type="textWrapping"/>
-      </w:r>
-      <w:r>
-        <w:t xml:space="preserve"> </w:t>
-      </w:r>
-      <w:r>
-        <w:tab/>
-      </w:r>
-      <w:r>
-        <w:tab/>
-      </w:r>
-      <w:r>
-        <w:t>- this filters communications based on source and destination IP</w:t>
-      </w:r>
-    </w:p>
-    <w:p>
-      <w:r>
-        <w:t xml:space="preserve"> </w:t>
-      </w:r>
-      <w:r>
-        <w:tab/>
-      </w:r>
-      <w:r>
-        <w:rPr>
-          <w:highlight w:val="yellow"/>
-        </w:rPr>
-        <w:t>transport layer firewall</w:t>
-      </w:r>
-      <w:r>
-        <w:br w:type="textWrapping"/>
-      </w:r>
-      <w:r>
-        <w:t xml:space="preserve"> </w:t>
-      </w:r>
-      <w:r>
-        <w:tab/>
-      </w:r>
-      <w:r>
-        <w:tab/>
-      </w:r>
-      <w:r>
-        <w:t xml:space="preserve">- filters communications based on source and destination data ports, as well as </w:t>
-      </w:r>
-      <w:r>
-        <w:br w:type="textWrapping"/>
-      </w:r>
-      <w:r>
-        <w:t xml:space="preserve"> </w:t>
-      </w:r>
-      <w:r>
-        <w:tab/>
-      </w:r>
-      <w:r>
-        <w:tab/>
-      </w:r>
-      <w:r>
-        <w:t xml:space="preserve">  connection state</w:t>
-      </w:r>
-    </w:p>
-    <w:p>
-      <w:r>
-        <w:t xml:space="preserve"> </w:t>
-      </w:r>
-      <w:r>
-        <w:tab/>
-      </w:r>
-      <w:r>
-        <w:rPr>
-          <w:highlight w:val="yellow"/>
-        </w:rPr>
-        <w:t>application layer firewall</w:t>
-      </w:r>
-      <w:r>
-        <w:br w:type="textWrapping"/>
-      </w:r>
-      <w:r>
-        <w:t xml:space="preserve"> </w:t>
-      </w:r>
-      <w:r>
-        <w:tab/>
-      </w:r>
-      <w:r>
-        <w:tab/>
-      </w:r>
-      <w:r>
-        <w:t>- filters communications based on an application, program or service</w:t>
-      </w:r>
-    </w:p>
-    <w:p>
-      <w:r>
-        <w:t xml:space="preserve"> </w:t>
-      </w:r>
-      <w:r>
-        <w:tab/>
-      </w:r>
-      <w:r>
-        <w:rPr>
-          <w:highlight w:val="yellow"/>
-        </w:rPr>
-        <w:t>context aware layer firewall</w:t>
-      </w:r>
-      <w:r>
-        <w:br w:type="textWrapping"/>
-      </w:r>
-      <w:r>
-        <w:t xml:space="preserve"> </w:t>
-      </w:r>
-      <w:r>
-        <w:tab/>
-      </w:r>
-      <w:r>
-        <w:tab/>
-      </w:r>
-      <w:r>
-        <w:t xml:space="preserve">- filters communications based on the user, device, role, application type and threat </w:t>
-      </w:r>
-      <w:r>
-        <w:br w:type="textWrapping"/>
-      </w:r>
-      <w:r>
-        <w:t xml:space="preserve"> </w:t>
-      </w:r>
-      <w:r>
-        <w:tab/>
-      </w:r>
-      <w:r>
-        <w:tab/>
-      </w:r>
-      <w:r>
-        <w:t xml:space="preserve">  profile</w:t>
-      </w:r>
-    </w:p>
-    <w:p>
-      <w:r>
-        <w:t xml:space="preserve"> </w:t>
-      </w:r>
-      <w:r>
-        <w:tab/>
-      </w:r>
-      <w:r>
-        <w:rPr>
-          <w:highlight w:val="yellow"/>
-        </w:rPr>
-        <w:t>proxy server</w:t>
-      </w:r>
-      <w:r>
-        <w:br w:type="textWrapping"/>
-      </w:r>
-      <w:r>
-        <w:t xml:space="preserve"> </w:t>
-      </w:r>
-      <w:r>
-        <w:tab/>
-      </w:r>
-      <w:r>
-        <w:tab/>
-      </w:r>
-      <w:r>
-        <w:t>- filters web content requests like URLs, domain names and media types</w:t>
-      </w:r>
-    </w:p>
-    <w:p>
-      <w:r>
-        <w:t xml:space="preserve"> </w:t>
-      </w:r>
-      <w:r>
-        <w:tab/>
-      </w:r>
-      <w:r>
-        <w:rPr>
-          <w:highlight w:val="yellow"/>
-        </w:rPr>
-        <w:t>reverse proxy server</w:t>
-      </w:r>
-      <w:r>
-        <w:br w:type="textWrapping"/>
-      </w:r>
-      <w:r>
-        <w:t xml:space="preserve"> </w:t>
-      </w:r>
-      <w:r>
-        <w:tab/>
-      </w:r>
-      <w:r>
-        <w:tab/>
-      </w:r>
-      <w:r>
-        <w:t xml:space="preserve">- placed in front of web servers, reverse proxy servers protect, hide, offload and </w:t>
-      </w:r>
-      <w:r>
-        <w:br w:type="textWrapping"/>
-      </w:r>
-      <w:r>
-        <w:t xml:space="preserve"> </w:t>
-      </w:r>
-      <w:r>
-        <w:tab/>
-      </w:r>
-      <w:r>
-        <w:tab/>
-      </w:r>
-      <w:r>
-        <w:t xml:space="preserve">  distribute access to web servers</w:t>
-      </w:r>
-    </w:p>
-    <w:p>
-      <w:r>
-        <w:t xml:space="preserve"> </w:t>
-      </w:r>
-      <w:r>
-        <w:tab/>
-      </w:r>
-      <w:r>
-        <w:rPr>
-          <w:highlight w:val="yellow"/>
-        </w:rPr>
-        <w:t>network address translation (NAT) firewall</w:t>
-      </w:r>
-      <w:r>
-        <w:br w:type="textWrapping"/>
-      </w:r>
-      <w:r>
-        <w:t xml:space="preserve"> </w:t>
-      </w:r>
-      <w:r>
-        <w:tab/>
-      </w:r>
-      <w:r>
-        <w:tab/>
-      </w:r>
-      <w:r>
-        <w:t>- hides or masquerades the private adresse of network hosts</w:t>
-      </w:r>
-    </w:p>
-    <w:p>
-      <w:r>
-        <w:t xml:space="preserve"> </w:t>
-      </w:r>
-      <w:r>
-        <w:tab/>
-      </w:r>
-      <w:r>
-        <w:rPr>
-          <w:highlight w:val="yellow"/>
-        </w:rPr>
-        <w:t>host-based firewall</w:t>
-      </w:r>
-      <w:r>
-        <w:br w:type="textWrapping"/>
-      </w:r>
-      <w:r>
-        <w:t xml:space="preserve"> </w:t>
-      </w:r>
-      <w:r>
-        <w:tab/>
-      </w:r>
-      <w:r>
-        <w:tab/>
-      </w:r>
-      <w:r>
-        <w:t>- filters ports and system service calls on a single computer operating system</w:t>
-      </w:r>
-    </w:p>
-    <w:p>
-      <w:r>
+        <w:rPr>
+          <w:b/>
+          <w:bCs/>
+          <w:highlight w:val="green"/>
+        </w:rPr>
         <w:t>port scanning</w:t>
       </w:r>
     </w:p>
@@ -967,7 +1233,16 @@
         <w:tab/>
       </w:r>
       <w:r>
-        <w:t>in networking, eaxh application running on a device is assigned an identifier called a port number. this is used both ends of the transmittion so that the right data is passed to the correct application</w:t>
+        <w:t xml:space="preserve">in networking, </w:t>
+      </w:r>
+      <w:r>
+        <w:rPr>
+          <w:lang w:val="en-US"/>
+        </w:rPr>
+        <w:t>each</w:t>
+      </w:r>
+      <w:r>
+        <w:t xml:space="preserve"> application running on a device is assigned an identifier called a port number. this is used both ends of the transmittion so that the right data is passed to the correct application</w:t>
       </w:r>
       <w:r>
         <w:br w:type="textWrapping"/>
@@ -1055,28 +1330,76 @@
       </w:r>
     </w:p>
     <w:p>
-      <w:r>
-        <w:t xml:space="preserve"> </w:t>
-      </w:r>
-      <w:r>
-        <w:tab/>
-      </w:r>
-      <w:r>
-        <w:t xml:space="preserve">Intrution detection systems (IDSs) and intrusion prevention systems (IPSs) are security measures </w:t>
-      </w:r>
-      <w:r>
-        <w:br w:type="textWrapping"/>
-      </w:r>
-      <w:r>
-        <w:t xml:space="preserve"> </w:t>
-      </w:r>
-      <w:r>
-        <w:tab/>
-      </w:r>
-      <w:r>
-        <w:tab/>
-      </w:r>
-      <w:r>
+      <w:pPr>
+        <w:rPr>
+          <w:b/>
+          <w:bCs/>
+        </w:rPr>
+      </w:pPr>
+      <w:r>
+        <w:t xml:space="preserve"> </w:t>
+      </w:r>
+      <w:r>
+        <w:tab/>
+      </w:r>
+      <w:r>
+        <w:rPr>
+          <w:highlight w:val="cyan"/>
+        </w:rPr>
+        <w:t>Intrution detection systems (IDSs)</w:t>
+      </w:r>
+      <w:r>
+        <w:t xml:space="preserve"> and </w:t>
+      </w:r>
+      <w:r>
+        <w:rPr>
+          <w:highlight w:val="cyan"/>
+        </w:rPr>
+        <w:t>intrusion prevention systems (IPSs)</w:t>
+      </w:r>
+      <w:r>
+        <w:t xml:space="preserve"> </w:t>
+      </w:r>
+      <w:r>
+        <w:rPr>
+          <w:b/>
+          <w:bCs/>
+        </w:rPr>
+        <w:t xml:space="preserve">are security measures </w:t>
+      </w:r>
+      <w:r>
+        <w:rPr>
+          <w:b/>
+          <w:bCs/>
+        </w:rPr>
+        <w:br w:type="textWrapping"/>
+      </w:r>
+      <w:r>
+        <w:rPr>
+          <w:b/>
+          <w:bCs/>
+        </w:rPr>
+        <w:t xml:space="preserve"> </w:t>
+      </w:r>
+      <w:r>
+        <w:rPr>
+          <w:b/>
+          <w:bCs/>
+        </w:rPr>
+        <w:tab/>
+      </w:r>
+      <w:r>
+        <w:rPr>
+          <w:b/>
+          <w:bCs/>
+        </w:rPr>
+        <w:tab/>
+      </w:r>
+      <w:r>
+        <w:rPr>
+          <w:b/>
+          <w:bCs/>
+        </w:rPr>
         <w:t>deployed on a network to detect and prevent malicious activities</w:t>
       </w:r>
     </w:p>
@@ -1130,32 +1453,55 @@
         <w:tab/>
       </w:r>
       <w:r>
-        <w:t>It scans data against a database of rules or attacks signatures, looking for malicious traffic</w:t>
-      </w:r>
-      <w:r>
-        <w:br w:type="textWrapping"/>
-      </w:r>
-      <w:r>
-        <w:t xml:space="preserve"> </w:t>
-      </w:r>
-      <w:r>
-        <w:tab/>
-      </w:r>
-      <w:r>
+        <w:rPr>
+          <w:b/>
+          <w:bCs/>
+        </w:rPr>
+        <w:t>It scans data</w:t>
+      </w:r>
+      <w:r>
+        <w:t xml:space="preserve"> against a database of rules or attacks signatures, </w:t>
+      </w:r>
+      <w:r>
+        <w:rPr>
+          <w:b/>
+          <w:bCs/>
+        </w:rPr>
+        <w:t>looking for malicious traffic</w:t>
+      </w:r>
+      <w:r>
+        <w:br w:type="textWrapping"/>
+      </w:r>
+      <w:r>
+        <w:t xml:space="preserve"> </w:t>
+      </w:r>
+      <w:r>
+        <w:tab/>
+      </w:r>
+      <w:r>
+        <w:rPr>
+          <w:b/>
+          <w:bCs/>
+        </w:rPr>
         <w:t>When it does the IDS will log the detection and create an alert for a network administrator</w:t>
       </w:r>
       <w:r>
-        <w:br w:type="textWrapping"/>
-      </w:r>
-      <w:r>
-        <w:t xml:space="preserve"> </w:t>
-      </w:r>
-      <w:r>
-        <w:tab/>
-      </w:r>
-      <w:r>
-        <w:rPr>
-          <w:color w:val="C55A11" w:themeColor="accent2" w:themeShade="BF"/>
+        <w:rPr>
+          <w:b/>
+          <w:bCs/>
+        </w:rPr>
+        <w:br w:type="textWrapping"/>
+      </w:r>
+      <w:r>
+        <w:t xml:space="preserve"> </w:t>
+      </w:r>
+      <w:r>
+        <w:tab/>
+      </w:r>
+      <w:r>
+        <w:rPr>
+          <w:color w:val="auto"/>
+          <w:highlight w:val="cyan"/>
         </w:rPr>
         <w:t>it wont take action, its job is to detect, log and report</w:t>
       </w:r>
@@ -1256,14 +1602,27 @@
       </w:r>
     </w:p>
     <w:p>
-      <w:r>
-        <w:t xml:space="preserve"> </w:t>
-      </w:r>
-      <w:r>
-        <w:tab/>
-      </w:r>
-      <w:r>
-        <w:t>- can block or deny traffic based on a positive rule or signature match</w:t>
+      <w:pPr>
+        <w:rPr>
+          <w:b/>
+          <w:bCs/>
+        </w:rPr>
+      </w:pPr>
+      <w:r>
+        <w:t xml:space="preserve"> </w:t>
+      </w:r>
+      <w:r>
+        <w:tab/>
+      </w:r>
+      <w:r>
+        <w:t xml:space="preserve">- </w:t>
+      </w:r>
+      <w:r>
+        <w:rPr>
+          <w:b/>
+          <w:bCs/>
+        </w:rPr>
+        <w:t>can block or deny traffic based on a positive rule or signature match</w:t>
       </w:r>
     </w:p>
     <w:p>
@@ -1358,7 +1717,24 @@
         <w:tab/>
       </w:r>
       <w:r>
-        <w:t>Detecting attacks in real time requires actively scanning for attacks using firewall and IDS/IPS network devices. Next gen client/server malware detection with connections to online global threat centers must also be used.</w:t>
+        <w:rPr>
+          <w:b/>
+          <w:bCs/>
+        </w:rPr>
+        <w:t>Detecting attacks in real time requires</w:t>
+      </w:r>
+      <w:r>
+        <w:t xml:space="preserve"> actively scanning for attacks using</w:t>
+      </w:r>
+      <w:r>
+        <w:rPr>
+          <w:b/>
+          <w:bCs/>
+        </w:rPr>
+        <w:t xml:space="preserve"> firewall and IDS/IPS network devices</w:t>
+      </w:r>
+      <w:r>
+        <w:t>. Next gen client/server malware detection with connections to online global threat centers must also be used.</w:t>
       </w:r>
     </w:p>
     <w:p>
@@ -1408,7 +1784,15 @@
       </w:r>
     </w:p>
     <w:p>
-      <w:r>
+      <w:pPr>
+        <w:rPr>
+          <w:highlight w:val="yellow"/>
+        </w:rPr>
+      </w:pPr>
+      <w:r>
+        <w:rPr>
+          <w:highlight w:val="yellow"/>
+        </w:rPr>
         <w:t>Protecting against malware</w:t>
       </w:r>
     </w:p>
@@ -1476,6 +1860,12 @@
       </w:r>
     </w:p>
     <w:p>
+      <w:pPr>
+        <w:rPr>
+          <w:b/>
+          <w:bCs/>
+        </w:rPr>
+      </w:pPr>
       <w:r>
         <w:t xml:space="preserve"> </w:t>
       </w:r>
@@ -1501,25 +1891,55 @@
         <w:tab/>
       </w:r>
       <w:r>
+        <w:rPr>
+          <w:b/>
+          <w:bCs/>
+        </w:rPr>
         <w:t xml:space="preserve">knowing and understanding the value of what you are protecting will help to justify </w:t>
       </w:r>
       <w:r>
-        <w:br w:type="textWrapping"/>
-      </w:r>
-      <w:r>
-        <w:t xml:space="preserve"> </w:t>
-      </w:r>
-      <w:r>
-        <w:tab/>
-      </w:r>
-      <w:r>
-        <w:tab/>
-      </w:r>
-      <w:r>
+        <w:rPr>
+          <w:b/>
+          <w:bCs/>
+        </w:rPr>
+        <w:br w:type="textWrapping"/>
+      </w:r>
+      <w:r>
+        <w:rPr>
+          <w:b/>
+          <w:bCs/>
+        </w:rPr>
+        <w:t xml:space="preserve"> </w:t>
+      </w:r>
+      <w:r>
+        <w:rPr>
+          <w:b/>
+          <w:bCs/>
+        </w:rPr>
+        <w:tab/>
+      </w:r>
+      <w:r>
+        <w:rPr>
+          <w:b/>
+          <w:bCs/>
+        </w:rPr>
+        <w:tab/>
+      </w:r>
+      <w:r>
+        <w:rPr>
+          <w:b/>
+          <w:bCs/>
+        </w:rPr>
         <w:t>security expenditures</w:t>
       </w:r>
     </w:p>
     <w:p>
+      <w:pPr>
+        <w:rPr>
+          <w:b/>
+          <w:bCs/>
+        </w:rPr>
+      </w:pPr>
       <w:r>
         <w:t xml:space="preserve"> </w:t>
       </w:r>
@@ -1545,25 +1965,53 @@
         <w:tab/>
       </w:r>
       <w:r>
-        <w:t xml:space="preserve">create a policy that clearly outlines the organizations rules, job roles, and responsibilities </w:t>
-      </w:r>
-      <w:r>
-        <w:br w:type="textWrapping"/>
-      </w:r>
-      <w:r>
-        <w:t xml:space="preserve"> </w:t>
-      </w:r>
-      <w:r>
-        <w:tab/>
-      </w:r>
-      <w:r>
-        <w:tab/>
-      </w:r>
-      <w:r>
-        <w:t>and expectations for employees</w:t>
-      </w:r>
-    </w:p>
-    <w:p>
+        <w:rPr>
+          <w:b/>
+          <w:bCs/>
+        </w:rPr>
+        <w:t xml:space="preserve">create a policy that clearly outlines the organizations rules, job roles, and </w:t>
+      </w:r>
+      <w:r>
+        <w:rPr>
+          <w:b/>
+          <w:bCs/>
+        </w:rPr>
+        <w:br w:type="textWrapping"/>
+      </w:r>
+      <w:r>
+        <w:rPr>
+          <w:rFonts w:hint="default"/>
+          <w:b/>
+          <w:bCs/>
+          <w:lang w:val="en-US"/>
+        </w:rPr>
+        <w:tab/>
+        <w:t/>
+      </w:r>
+      <w:r>
+        <w:rPr>
+          <w:rFonts w:hint="default"/>
+          <w:b/>
+          <w:bCs/>
+          <w:lang w:val="en-US"/>
+        </w:rPr>
+        <w:tab/>
+      </w:r>
+      <w:r>
+        <w:rPr>
+          <w:b/>
+          <w:bCs/>
+        </w:rPr>
+        <w:t>responsibilities and expectations for employees</w:t>
+      </w:r>
+    </w:p>
+    <w:p>
+      <w:pPr>
+        <w:rPr>
+          <w:b/>
+          <w:bCs/>
+        </w:rPr>
+      </w:pPr>
       <w:r>
         <w:t xml:space="preserve"> </w:t>
       </w:r>
@@ -1589,10 +2037,20 @@
         <w:tab/>
       </w:r>
       <w:r>
+        <w:rPr>
+          <w:b/>
+          <w:bCs/>
+        </w:rPr>
         <w:t>restrict access to networking closets and server locations, as well as fire suppression</w:t>
       </w:r>
     </w:p>
     <w:p>
+      <w:pPr>
+        <w:rPr>
+          <w:b/>
+          <w:bCs/>
+        </w:rPr>
+      </w:pPr>
       <w:r>
         <w:t xml:space="preserve"> </w:t>
       </w:r>
@@ -1618,10 +2076,20 @@
         <w:tab/>
       </w:r>
       <w:r>
+        <w:rPr>
+          <w:b/>
+          <w:bCs/>
+        </w:rPr>
         <w:t>background checks should be completed for all employees</w:t>
       </w:r>
     </w:p>
     <w:p>
+      <w:pPr>
+        <w:rPr>
+          <w:b/>
+          <w:bCs/>
+        </w:rPr>
+      </w:pPr>
       <w:r>
         <w:t xml:space="preserve"> </w:t>
       </w:r>
@@ -1647,10 +2115,20 @@
         <w:tab/>
       </w:r>
       <w:r>
+        <w:rPr>
+          <w:b/>
+          <w:bCs/>
+        </w:rPr>
         <w:t>back up information regularly and test data recovery from backups</w:t>
       </w:r>
     </w:p>
     <w:p>
+      <w:pPr>
+        <w:rPr>
+          <w:b/>
+          <w:bCs/>
+        </w:rPr>
+      </w:pPr>
       <w:r>
         <w:t xml:space="preserve"> </w:t>
       </w:r>
@@ -1676,10 +2154,20 @@
         <w:tab/>
       </w:r>
       <w:r>
+        <w:rPr>
+          <w:b/>
+          <w:bCs/>
+        </w:rPr>
         <w:t>regularly update server, client and network device OS and programs</w:t>
       </w:r>
     </w:p>
     <w:p>
+      <w:pPr>
+        <w:rPr>
+          <w:b/>
+          <w:bCs/>
+        </w:rPr>
+      </w:pPr>
       <w:r>
         <w:t xml:space="preserve"> </w:t>
       </w:r>
@@ -1705,10 +2193,20 @@
         <w:tab/>
       </w:r>
       <w:r>
+        <w:rPr>
+          <w:b/>
+          <w:bCs/>
+        </w:rPr>
         <w:t>configure user roles and privilege levels as well as strong user authentication</w:t>
       </w:r>
     </w:p>
     <w:p>
+      <w:pPr>
+        <w:rPr>
+          <w:b/>
+          <w:bCs/>
+        </w:rPr>
+      </w:pPr>
       <w:r>
         <w:t xml:space="preserve"> </w:t>
       </w:r>
@@ -1734,10 +2232,20 @@
         <w:tab/>
       </w:r>
       <w:r>
+        <w:rPr>
+          <w:b/>
+          <w:bCs/>
+        </w:rPr>
         <w:t>employ an incident response team and test emergency response scenarios</w:t>
       </w:r>
     </w:p>
     <w:p>
+      <w:pPr>
+        <w:rPr>
+          <w:b/>
+          <w:bCs/>
+        </w:rPr>
+      </w:pPr>
       <w:r>
         <w:t xml:space="preserve"> </w:t>
       </w:r>
@@ -1763,10 +2271,20 @@
         <w:tab/>
       </w:r>
       <w:r>
+        <w:rPr>
+          <w:b/>
+          <w:bCs/>
+        </w:rPr>
         <w:t>choose a security monitoring solution that integrates with other technologies</w:t>
       </w:r>
     </w:p>
     <w:p>
+      <w:pPr>
+        <w:rPr>
+          <w:b/>
+          <w:bCs/>
+        </w:rPr>
+      </w:pPr>
       <w:r>
         <w:t xml:space="preserve"> </w:t>
       </w:r>
@@ -1792,10 +2310,20 @@
         <w:tab/>
       </w:r>
       <w:r>
+        <w:rPr>
+          <w:b/>
+          <w:bCs/>
+        </w:rPr>
         <w:t>use net gen routers, firewalls and other security appliances</w:t>
       </w:r>
     </w:p>
     <w:p>
+      <w:pPr>
+        <w:rPr>
+          <w:b/>
+          <w:bCs/>
+        </w:rPr>
+      </w:pPr>
       <w:r>
         <w:t xml:space="preserve"> </w:t>
       </w:r>
@@ -1821,6 +2349,10 @@
         <w:tab/>
       </w:r>
       <w:r>
+        <w:rPr>
+          <w:b/>
+          <w:bCs/>
+        </w:rPr>
         <w:t>use enterprise level antimalware and antivirus software</w:t>
       </w:r>
     </w:p>
@@ -1850,9 +2382,17 @@
         <w:tab/>
       </w:r>
       <w:r>
+        <w:rPr>
+          <w:b/>
+          <w:bCs/>
+        </w:rPr>
         <w:t>provide training to employees in security procedures</w:t>
       </w:r>
       <w:r>
+        <w:rPr>
+          <w:b/>
+          <w:bCs/>
+        </w:rPr>
         <w:br w:type="textWrapping"/>
       </w:r>
       <w:r>
@@ -1884,6 +2424,12 @@
       </w:r>
     </w:p>
     <w:p>
+      <w:pPr>
+        <w:rPr>
+          <w:b/>
+          <w:bCs/>
+        </w:rPr>
+      </w:pPr>
       <w:r>
         <w:t xml:space="preserve"> </w:t>
       </w:r>
@@ -1908,10 +2454,16 @@
       <w:r>
         <w:tab/>
       </w:r>
-      <w:r>
+      <w:bookmarkStart w:id="0" w:name="_GoBack"/>
+      <w:r>
+        <w:rPr>
+          <w:b/>
+          <w:bCs/>
+        </w:rPr>
         <w:t>encrypt all sensitive organizational data, including email</w:t>
       </w:r>
     </w:p>
+    <w:bookmarkEnd w:id="0"/>
     <w:p/>
     <w:p>
       <w:r>
